--- a/Applied/App05/W5 Applied class individual.docx
+++ b/Applied/App05/W5 Applied class individual.docx
@@ -142,10 +142,12 @@
       </w:r>
     </w:p>
     <w:p>
+      <w:bookmarkStart w:id="0" w:name="OLE_LINK4"/>
       <w:r>
         <w:t>Candidate keys:</w:t>
       </w:r>
     </w:p>
+    <w:bookmarkEnd w:id="0"/>
     <w:p>
       <w:pPr>
         <w:rPr>
@@ -222,10 +224,12 @@
     </w:p>
     <w:p/>
     <w:p>
+      <w:bookmarkStart w:id="1" w:name="OLE_LINK5"/>
       <w:r>
         <w:t>Partial dependencies:</w:t>
       </w:r>
     </w:p>
+    <w:bookmarkEnd w:id="1"/>
     <w:p>
       <w:pPr>
         <w:rPr>
@@ -257,6 +261,16 @@
           <w:szCs w:val="22"/>
         </w:rPr>
         <w:t>dentist_name</w:t>
+      </w:r>
+    </w:p>
+    <w:p>
+      <w:r>
+        <w:rPr>
+          <w:rFonts w:ascii="ArialMT" w:hAnsi="ArialMT"/>
+          <w:sz w:val="22"/>
+          <w:szCs w:val="22"/>
+        </w:rPr>
+        <w:t>patient_no -&gt; patient_name</w:t>
       </w:r>
     </w:p>
     <w:p/>
@@ -272,7 +286,7 @@
           <w:szCs w:val="22"/>
         </w:rPr>
       </w:pPr>
-      <w:bookmarkStart w:id="0" w:name="OLE_LINK1"/>
+      <w:bookmarkStart w:id="2" w:name="OLE_LINK1"/>
       <w:r>
         <w:rPr>
           <w:rFonts w:ascii="Arial" w:hAnsi="Arial" w:cs="Arial"/>
@@ -339,7 +353,7 @@
         </w:rPr>
         <w:t>, patient_no,patient_name, app_datetime, surgeryroom_no)</w:t>
       </w:r>
-      <w:bookmarkEnd w:id="0"/>
+      <w:bookmarkEnd w:id="2"/>
       <w:r>
         <w:rPr>
           <w:rFonts w:ascii="ArialMT" w:hAnsi="ArialMT"/>
@@ -401,6 +415,7 @@
       </w:pPr>
     </w:p>
     <w:p>
+      <w:bookmarkStart w:id="3" w:name="OLE_LINK6"/>
       <w:r>
         <w:rPr>
           <w:rFonts w:ascii="ArialMT" w:hAnsi="ArialMT"/>
@@ -414,56 +429,25 @@
       </w:r>
     </w:p>
     <w:p>
-      <w:r>
-        <w:rPr>
-          <w:rFonts w:ascii="ArialMT" w:hAnsi="ArialMT"/>
-          <w:sz w:val="22"/>
-          <w:szCs w:val="22"/>
-        </w:rPr>
-        <w:t>patient_no</w:t>
-      </w:r>
-      <w:r>
-        <w:rPr>
-          <w:rFonts w:ascii="ArialMT" w:hAnsi="ArialMT"/>
-          <w:sz w:val="22"/>
-          <w:szCs w:val="22"/>
-        </w:rPr>
-        <w:t xml:space="preserve"> </w:t>
-      </w:r>
-      <w:r>
-        <w:rPr>
-          <w:rFonts w:ascii="ArialMT" w:hAnsi="ArialMT"/>
-          <w:sz w:val="22"/>
-          <w:szCs w:val="22"/>
-        </w:rPr>
-        <w:t>-&gt;</w:t>
-      </w:r>
-      <w:r>
-        <w:rPr>
-          <w:rFonts w:ascii="ArialMT" w:hAnsi="ArialMT"/>
-          <w:sz w:val="22"/>
-          <w:szCs w:val="22"/>
-        </w:rPr>
-        <w:t xml:space="preserve"> </w:t>
-      </w:r>
-      <w:r>
-        <w:rPr>
-          <w:rFonts w:ascii="ArialMT" w:hAnsi="ArialMT"/>
-          <w:sz w:val="22"/>
-          <w:szCs w:val="22"/>
-        </w:rPr>
-        <w:t>patient_name</w:t>
-      </w:r>
-    </w:p>
-    <w:p>
-      <w:pPr>
-        <w:rPr>
-          <w:rFonts w:ascii="ArialMT" w:hAnsi="ArialMT"/>
-          <w:sz w:val="22"/>
-          <w:szCs w:val="22"/>
-        </w:rPr>
-      </w:pPr>
-    </w:p>
+      <w:pPr>
+        <w:rPr>
+          <w:rFonts w:ascii="ArialMT" w:hAnsi="ArialMT"/>
+          <w:sz w:val="22"/>
+          <w:szCs w:val="22"/>
+        </w:rPr>
+      </w:pPr>
+      <w:bookmarkStart w:id="4" w:name="OLE_LINK3"/>
+      <w:bookmarkEnd w:id="3"/>
+      <w:r>
+        <w:rPr>
+          <w:rFonts w:ascii="ArialMT" w:hAnsi="ArialMT"/>
+          <w:sz w:val="22"/>
+          <w:szCs w:val="22"/>
+        </w:rPr>
+        <w:t>None</w:t>
+      </w:r>
+    </w:p>
+    <w:bookmarkEnd w:id="4"/>
     <w:p>
       <w:pPr>
         <w:pStyle w:val="NormalWeb"/>
@@ -540,7 +524,25 @@
           <w:sz w:val="22"/>
           <w:szCs w:val="22"/>
         </w:rPr>
-        <w:t>, patient_no,patient_name, app_datetime, surgeryroom_no)</w:t>
+        <w:t xml:space="preserve">, </w:t>
+      </w:r>
+      <w:bookmarkStart w:id="5" w:name="OLE_LINK2"/>
+      <w:r>
+        <w:rPr>
+          <w:rFonts w:ascii="ArialMT" w:hAnsi="ArialMT"/>
+          <w:sz w:val="22"/>
+          <w:szCs w:val="22"/>
+        </w:rPr>
+        <w:t>patient_no</w:t>
+      </w:r>
+      <w:bookmarkEnd w:id="5"/>
+      <w:r>
+        <w:rPr>
+          <w:rFonts w:ascii="ArialMT" w:hAnsi="ArialMT"/>
+          <w:sz w:val="22"/>
+          <w:szCs w:val="22"/>
+        </w:rPr>
+        <w:t>,patient_name, app_datetime, surgeryroom_no)</w:t>
       </w:r>
     </w:p>
     <w:p>
@@ -629,6 +631,7 @@
       </w:pPr>
     </w:p>
     <w:p>
+      <w:bookmarkStart w:id="6" w:name="OLE_LINK7"/>
       <w:r>
         <w:rPr>
           <w:rFonts w:ascii="ArialMT" w:hAnsi="ArialMT"/>
@@ -641,6 +644,7 @@
         <w:t>dependencies:</w:t>
       </w:r>
     </w:p>
+    <w:bookmarkEnd w:id="6"/>
     <w:p>
       <w:pPr>
         <w:rPr>
